--- a/knowledge/src/main/java/com/mg/knowledge/doc/基础知识点/线程.docx
+++ b/knowledge/src/main/java/com/mg/knowledge/doc/基础知识点/线程.docx
@@ -1,6 +1,6 @@
 
 <file path=word/document.xml><?xml version="1.0" encoding="utf-8"?>
-<w:document xmlns:wpc="http://schemas.microsoft.com/office/word/2010/wordprocessingCanvas" xmlns:cx="http://schemas.microsoft.com/office/drawing/2014/chartex" xmlns:cx1="http://schemas.microsoft.com/office/drawing/2015/9/8/chartex" xmlns:cx2="http://schemas.microsoft.com/office/drawing/2015/10/21/chartex" xmlns:cx3="http://schemas.microsoft.com/office/drawing/2016/5/9/chartex" xmlns:cx4="http://schemas.microsoft.com/office/drawing/2016/5/10/chartex" xmlns:cx5="http://schemas.microsoft.com/office/drawing/2016/5/11/chartex" xmlns:cx6="http://schemas.microsoft.com/office/drawing/2016/5/12/chartex" xmlns:cx7="http://schemas.microsoft.com/office/drawing/2016/5/13/chartex" xmlns:cx8="http://schemas.microsoft.com/office/drawing/2016/5/14/chartex" xmlns:mc="http://schemas.openxmlformats.org/markup-compatibility/2006" xmlns:aink="http://schemas.microsoft.com/office/drawing/2016/ink" xmlns:am3d="http://schemas.microsoft.com/office/drawing/2017/model3d" xmlns:o="urn:schemas-microsoft-com:office:office" xmlns:r="http://schemas.openxmlformats.org/officeDocument/2006/relationships" xmlns:m="http://schemas.openxmlformats.org/officeDocument/2006/math" xmlns:v="urn:schemas-microsoft-com:vml" xmlns:wp14="http://schemas.microsoft.com/office/word/2010/wordprocessingDrawing" xmlns:wp="http://schemas.openxmlformats.org/drawingml/2006/wordprocessingDrawing" xmlns:w10="urn:schemas-microsoft-com:office:word" xmlns:w="http://schemas.openxmlformats.org/wordprocessingml/2006/main" xmlns:w14="http://schemas.microsoft.com/office/word/2010/wordml" xmlns:w15="http://schemas.microsoft.com/office/word/2012/wordml" xmlns:w16cex="http://schemas.microsoft.com/office/word/2018/wordml/cex" xmlns:w16cid="http://schemas.microsoft.com/office/word/2016/wordml/cid" xmlns:w16="http://schemas.microsoft.com/office/word/2018/wordml" xmlns:w16se="http://schemas.microsoft.com/office/word/2015/wordml/symex" xmlns:wpg="http://schemas.microsoft.com/office/word/2010/wordprocessingGroup" xmlns:wpi="http://schemas.microsoft.com/office/word/2010/wordprocessingInk" xmlns:wne="http://schemas.microsoft.com/office/word/2006/wordml" xmlns:wps="http://schemas.microsoft.com/office/word/2010/wordprocessingShape" mc:Ignorable="w14 w15 w16se w16cid w16 w16cex wp14">
+<w:document xmlns:wpc="http://schemas.microsoft.com/office/word/2010/wordprocessingCanvas" xmlns:mc="http://schemas.openxmlformats.org/markup-compatibility/2006" xmlns:o="urn:schemas-microsoft-com:office:office" xmlns:r="http://schemas.openxmlformats.org/officeDocument/2006/relationships" xmlns:m="http://schemas.openxmlformats.org/officeDocument/2006/math" xmlns:v="urn:schemas-microsoft-com:vml" xmlns:wp14="http://schemas.microsoft.com/office/word/2010/wordprocessingDrawing" xmlns:wp="http://schemas.openxmlformats.org/drawingml/2006/wordprocessingDrawing" xmlns:w10="urn:schemas-microsoft-com:office:word" xmlns:w="http://schemas.openxmlformats.org/wordprocessingml/2006/main" xmlns:w14="http://schemas.microsoft.com/office/word/2010/wordml" xmlns:w15="http://schemas.microsoft.com/office/word/2012/wordml" xmlns:wpg="http://schemas.microsoft.com/office/word/2010/wordprocessingGroup" xmlns:wpi="http://schemas.microsoft.com/office/word/2010/wordprocessingInk" xmlns:wne="http://schemas.microsoft.com/office/word/2006/wordml" xmlns:wps="http://schemas.microsoft.com/office/word/2010/wordprocessingShape" mc:Ignorable="w14 w15 wp14">
   <w:body>
     <w:p>
       <w:r>
@@ -35,8 +35,10 @@
         <w:rPr>
           <w:rFonts w:hint="eastAsia"/>
         </w:rPr>
-        <w:t>、线程的运行状态有哪些，线程间的状态是怎么切换的</w:t>
-      </w:r>
+        <w:t>、线程的运行状态有哪些</w:t>
+      </w:r>
+      <w:bookmarkStart w:id="0" w:name="_GoBack"/>
+      <w:bookmarkEnd w:id="0"/>
     </w:p>
     <w:p>
       <w:r>
@@ -47,7 +49,125 @@
         <w:rPr>
           <w:rFonts w:hint="eastAsia"/>
         </w:rPr>
-        <w:t>、sleep等待时间结束后，是否是直接进入运行状态，如果不是，线程进入什么状态</w:t>
+        <w:t>、线程的上下文切换是什么，切换过程中发生了什么</w:t>
+      </w:r>
+    </w:p>
+    <w:p/>
+    <w:p>
+      <w:r>
+        <w:rPr>
+          <w:rFonts w:hint="eastAsia"/>
+        </w:rPr>
+        <w:t>1、</w:t>
+      </w:r>
+      <w:r>
+        <w:t>什么是</w:t>
+      </w:r>
+      <w:r>
+        <w:rPr>
+          <w:rFonts w:hint="eastAsia"/>
+        </w:rPr>
+        <w:t>线程</w:t>
+      </w:r>
+    </w:p>
+    <w:p>
+      <w:r>
+        <w:tab/>
+      </w:r>
+      <w:r>
+        <w:rPr>
+          <w:rFonts w:hint="eastAsia"/>
+        </w:rPr>
+        <w:t>线程，</w:t>
+      </w:r>
+      <w:r>
+        <w:t>一个执行实体，正在执行的程序，担当</w:t>
+      </w:r>
+      <w:r>
+        <w:rPr>
+          <w:rFonts w:hint="eastAsia"/>
+        </w:rPr>
+        <w:t>分配</w:t>
+      </w:r>
+      <w:r>
+        <w:t>系统资源（</w:t>
+      </w:r>
+      <w:r>
+        <w:rPr>
+          <w:rFonts w:hint="eastAsia"/>
+        </w:rPr>
+        <w:t>CPU、内存</w:t>
+      </w:r>
+      <w:r>
+        <w:t>）</w:t>
+      </w:r>
+      <w:r>
+        <w:rPr>
+          <w:rFonts w:hint="eastAsia"/>
+        </w:rPr>
+        <w:t>的</w:t>
+      </w:r>
+      <w:r>
+        <w:t>实体。</w:t>
+      </w:r>
+    </w:p>
+    <w:p>
+      <w:r>
+        <w:tab/>
+      </w:r>
+      <w:r>
+        <w:rPr>
+          <w:rFonts w:hint="eastAsia"/>
+        </w:rPr>
+        <w:t>对于</w:t>
+      </w:r>
+      <w:r>
+        <w:t>我们来说一个完整的</w:t>
+      </w:r>
+      <w:r>
+        <w:rPr>
+          <w:rFonts w:hint="eastAsia"/>
+        </w:rPr>
+        <w:t>线程包括</w:t>
+      </w:r>
+      <w:r>
+        <w:t>，需要运行的</w:t>
+      </w:r>
+      <w:r>
+        <w:rPr>
+          <w:rFonts w:hint="eastAsia"/>
+        </w:rPr>
+        <w:t>逻辑</w:t>
+      </w:r>
+      <w:r>
+        <w:t>和需要</w:t>
+      </w:r>
+      <w:r>
+        <w:rPr>
+          <w:rFonts w:hint="eastAsia"/>
+        </w:rPr>
+        <w:t>运行</w:t>
+      </w:r>
+      <w:r>
+        <w:t>需要的资源</w:t>
+      </w:r>
+      <w:r>
+        <w:rPr>
+          <w:rFonts w:hint="eastAsia"/>
+        </w:rPr>
+        <w:t>。</w:t>
+      </w:r>
+    </w:p>
+    <w:p/>
+    <w:p>
+      <w:r>
+        <w:rPr>
+          <w:rFonts w:hint="eastAsia"/>
+        </w:rPr>
+        <w:t>2、</w:t>
+      </w:r>
+      <w:r>
+        <w:t>线程的状态</w:t>
       </w:r>
     </w:p>
     <w:p>
@@ -58,53 +178,1080 @@
       </w:pPr>
       <w:r>
         <w:tab/>
+      </w:r>
+      <w:r>
+        <w:rPr>
+          <w:rFonts w:hint="eastAsia"/>
+        </w:rPr>
+        <w:t>线程</w:t>
+      </w:r>
+      <w:r>
+        <w:t>有哪些</w:t>
+      </w:r>
+      <w:r>
+        <w:rPr>
+          <w:rFonts w:hint="eastAsia"/>
+        </w:rPr>
+        <w:t>状态</w:t>
+      </w:r>
+      <w:r>
+        <w:t>呢，在</w:t>
+      </w:r>
+      <w:r>
+        <w:rPr>
+          <w:rFonts w:hint="eastAsia"/>
+        </w:rPr>
+        <w:t>T</w:t>
+      </w:r>
+      <w:r>
+        <w:t>hread</w:t>
+      </w:r>
+      <w:r>
+        <w:rPr>
+          <w:rFonts w:hint="eastAsia"/>
+        </w:rPr>
+        <w:t>的</w:t>
+      </w:r>
+      <w:r>
+        <w:t>代码中</w:t>
+      </w:r>
+      <w:r>
+        <w:rPr>
+          <w:rFonts w:hint="eastAsia"/>
+        </w:rPr>
+        <w:t>的S</w:t>
+      </w:r>
+      <w:r>
+        <w:t>tate</w:t>
+      </w:r>
+      <w:r>
+        <w:rPr>
+          <w:rFonts w:hint="eastAsia"/>
+        </w:rPr>
+        <w:t>枚举</w:t>
+      </w:r>
+      <w:r>
+        <w:t>已经</w:t>
+      </w:r>
+      <w:r>
+        <w:rPr>
+          <w:rFonts w:hint="eastAsia"/>
+        </w:rPr>
+        <w:t>很清楚了</w:t>
+      </w:r>
+    </w:p>
+    <w:p>
+      <w:pPr>
+        <w:widowControl/>
+        <w:shd w:val="clear" w:color="auto" w:fill="2B2B2B"/>
+        <w:tabs>
+          <w:tab w:val="left" w:pos="916"/>
+          <w:tab w:val="left" w:pos="1832"/>
+          <w:tab w:val="left" w:pos="2748"/>
+          <w:tab w:val="left" w:pos="3664"/>
+          <w:tab w:val="left" w:pos="4580"/>
+          <w:tab w:val="left" w:pos="5496"/>
+          <w:tab w:val="left" w:pos="6412"/>
+          <w:tab w:val="left" w:pos="7328"/>
+          <w:tab w:val="left" w:pos="8244"/>
+          <w:tab w:val="left" w:pos="9160"/>
+          <w:tab w:val="left" w:pos="10076"/>
+          <w:tab w:val="left" w:pos="10992"/>
+          <w:tab w:val="left" w:pos="11908"/>
+          <w:tab w:val="left" w:pos="12824"/>
+          <w:tab w:val="left" w:pos="13740"/>
+          <w:tab w:val="left" w:pos="14656"/>
+        </w:tabs>
+        <w:jc w:val="left"/>
+        <w:rPr>
+          <w:rFonts w:ascii="JetBrains Mono" w:eastAsia="宋体" w:hAnsi="JetBrains Mono" w:cs="宋体"/>
+          <w:color w:val="A9B7C6"/>
+          <w:kern w:val="0"/>
+          <w:sz w:val="20"/>
+          <w:szCs w:val="20"/>
+        </w:rPr>
+      </w:pPr>
+      <w:r>
+        <w:rPr>
+          <w:rFonts w:ascii="JetBrains Mono" w:eastAsia="宋体" w:hAnsi="JetBrains Mono" w:cs="宋体"/>
+          <w:color w:val="CC7832"/>
+          <w:kern w:val="0"/>
+          <w:sz w:val="20"/>
+          <w:szCs w:val="20"/>
+        </w:rPr>
+        <w:t xml:space="preserve">public enum </w:t>
+      </w:r>
+      <w:r>
+        <w:rPr>
+          <w:rFonts w:ascii="JetBrains Mono" w:eastAsia="宋体" w:hAnsi="JetBrains Mono" w:cs="宋体"/>
+          <w:color w:val="A9B7C6"/>
+          <w:kern w:val="0"/>
+          <w:sz w:val="20"/>
+          <w:szCs w:val="20"/>
+        </w:rPr>
+        <w:t>State {</w:t>
+      </w:r>
+      <w:r>
+        <w:rPr>
+          <w:rFonts w:ascii="JetBrains Mono" w:eastAsia="宋体" w:hAnsi="JetBrains Mono" w:cs="宋体"/>
+          <w:i/>
+          <w:iCs/>
+          <w:color w:val="629755"/>
+          <w:kern w:val="0"/>
+          <w:sz w:val="20"/>
+          <w:szCs w:val="20"/>
+        </w:rPr>
+        <w:br/>
+        <w:t xml:space="preserve">    </w:t>
+      </w:r>
+      <w:r>
+        <w:rPr>
+          <w:rFonts w:ascii="JetBrains Mono" w:eastAsia="宋体" w:hAnsi="JetBrains Mono" w:cs="宋体"/>
+          <w:i/>
+          <w:iCs/>
+          <w:color w:val="9876AA"/>
+          <w:kern w:val="0"/>
+          <w:sz w:val="20"/>
+          <w:szCs w:val="20"/>
+        </w:rPr>
+        <w:t>NEW</w:t>
+      </w:r>
+      <w:r>
+        <w:rPr>
+          <w:rFonts w:ascii="JetBrains Mono" w:eastAsia="宋体" w:hAnsi="JetBrains Mono" w:cs="宋体"/>
+          <w:color w:val="CC7832"/>
+          <w:kern w:val="0"/>
+          <w:sz w:val="20"/>
+          <w:szCs w:val="20"/>
+        </w:rPr>
+        <w:t>,</w:t>
+      </w:r>
+      <w:r>
+        <w:rPr>
+          <w:rFonts w:ascii="JetBrains Mono" w:eastAsia="宋体" w:hAnsi="JetBrains Mono" w:cs="宋体"/>
+          <w:i/>
+          <w:iCs/>
+          <w:color w:val="629755"/>
+          <w:kern w:val="0"/>
+          <w:sz w:val="20"/>
+          <w:szCs w:val="20"/>
+        </w:rPr>
+        <w:br/>
+        <w:t xml:space="preserve">    </w:t>
+      </w:r>
+      <w:r>
+        <w:rPr>
+          <w:rFonts w:ascii="JetBrains Mono" w:eastAsia="宋体" w:hAnsi="JetBrains Mono" w:cs="宋体"/>
+          <w:i/>
+          <w:iCs/>
+          <w:color w:val="9876AA"/>
+          <w:kern w:val="0"/>
+          <w:sz w:val="20"/>
+          <w:szCs w:val="20"/>
+        </w:rPr>
+        <w:t>RUNNABLE</w:t>
+      </w:r>
+      <w:r>
+        <w:rPr>
+          <w:rFonts w:ascii="JetBrains Mono" w:eastAsia="宋体" w:hAnsi="JetBrains Mono" w:cs="宋体"/>
+          <w:color w:val="CC7832"/>
+          <w:kern w:val="0"/>
+          <w:sz w:val="20"/>
+          <w:szCs w:val="20"/>
+        </w:rPr>
+        <w:t>,</w:t>
+      </w:r>
+      <w:r>
+        <w:rPr>
+          <w:rFonts w:ascii="JetBrains Mono" w:eastAsia="宋体" w:hAnsi="JetBrains Mono" w:cs="宋体"/>
+          <w:i/>
+          <w:iCs/>
+          <w:color w:val="629755"/>
+          <w:kern w:val="0"/>
+          <w:sz w:val="20"/>
+          <w:szCs w:val="20"/>
+        </w:rPr>
+        <w:br/>
+        <w:t xml:space="preserve">    </w:t>
+      </w:r>
+      <w:r>
+        <w:rPr>
+          <w:rFonts w:ascii="JetBrains Mono" w:eastAsia="宋体" w:hAnsi="JetBrains Mono" w:cs="宋体"/>
+          <w:i/>
+          <w:iCs/>
+          <w:color w:val="9876AA"/>
+          <w:kern w:val="0"/>
+          <w:sz w:val="20"/>
+          <w:szCs w:val="20"/>
+        </w:rPr>
+        <w:t>BLOCKED</w:t>
+      </w:r>
+      <w:r>
+        <w:rPr>
+          <w:rFonts w:ascii="JetBrains Mono" w:eastAsia="宋体" w:hAnsi="JetBrains Mono" w:cs="宋体"/>
+          <w:color w:val="CC7832"/>
+          <w:kern w:val="0"/>
+          <w:sz w:val="20"/>
+          <w:szCs w:val="20"/>
+        </w:rPr>
+        <w:t>,</w:t>
+      </w:r>
+      <w:r>
+        <w:rPr>
+          <w:rFonts w:ascii="JetBrains Mono" w:eastAsia="宋体" w:hAnsi="JetBrains Mono" w:cs="宋体"/>
+          <w:color w:val="CC7832"/>
+          <w:kern w:val="0"/>
+          <w:sz w:val="20"/>
+          <w:szCs w:val="20"/>
+        </w:rPr>
+        <w:br/>
+      </w:r>
+      <w:r>
+        <w:rPr>
+          <w:rFonts w:ascii="JetBrains Mono" w:eastAsia="宋体" w:hAnsi="JetBrains Mono" w:cs="宋体"/>
+          <w:i/>
+          <w:iCs/>
+          <w:color w:val="629755"/>
+          <w:kern w:val="0"/>
+          <w:sz w:val="20"/>
+          <w:szCs w:val="20"/>
+        </w:rPr>
+        <w:t xml:space="preserve">    </w:t>
+      </w:r>
+      <w:r>
+        <w:rPr>
+          <w:rFonts w:ascii="JetBrains Mono" w:eastAsia="宋体" w:hAnsi="JetBrains Mono" w:cs="宋体"/>
+          <w:i/>
+          <w:iCs/>
+          <w:color w:val="9876AA"/>
+          <w:kern w:val="0"/>
+          <w:sz w:val="20"/>
+          <w:szCs w:val="20"/>
+        </w:rPr>
+        <w:t>WAITING</w:t>
+      </w:r>
+      <w:r>
+        <w:rPr>
+          <w:rFonts w:ascii="JetBrains Mono" w:eastAsia="宋体" w:hAnsi="JetBrains Mono" w:cs="宋体"/>
+          <w:color w:val="CC7832"/>
+          <w:kern w:val="0"/>
+          <w:sz w:val="20"/>
+          <w:szCs w:val="20"/>
+        </w:rPr>
+        <w:t>,</w:t>
+      </w:r>
+      <w:r>
+        <w:rPr>
+          <w:rFonts w:ascii="JetBrains Mono" w:eastAsia="宋体" w:hAnsi="JetBrains Mono" w:cs="宋体"/>
+          <w:color w:val="CC7832"/>
+          <w:kern w:val="0"/>
+          <w:sz w:val="20"/>
+          <w:szCs w:val="20"/>
+        </w:rPr>
+        <w:br/>
+      </w:r>
+      <w:r>
+        <w:rPr>
+          <w:rFonts w:ascii="JetBrains Mono" w:eastAsia="宋体" w:hAnsi="JetBrains Mono" w:cs="宋体"/>
+          <w:i/>
+          <w:iCs/>
+          <w:color w:val="629755"/>
+          <w:kern w:val="0"/>
+          <w:sz w:val="20"/>
+          <w:szCs w:val="20"/>
+        </w:rPr>
+        <w:t xml:space="preserve">    </w:t>
+      </w:r>
+      <w:r>
+        <w:rPr>
+          <w:rFonts w:ascii="JetBrains Mono" w:eastAsia="宋体" w:hAnsi="JetBrains Mono" w:cs="宋体"/>
+          <w:i/>
+          <w:iCs/>
+          <w:color w:val="9876AA"/>
+          <w:kern w:val="0"/>
+          <w:sz w:val="20"/>
+          <w:szCs w:val="20"/>
+        </w:rPr>
+        <w:t>TIMED_WAITING</w:t>
+      </w:r>
+      <w:r>
+        <w:rPr>
+          <w:rFonts w:ascii="JetBrains Mono" w:eastAsia="宋体" w:hAnsi="JetBrains Mono" w:cs="宋体"/>
+          <w:color w:val="CC7832"/>
+          <w:kern w:val="0"/>
+          <w:sz w:val="20"/>
+          <w:szCs w:val="20"/>
+        </w:rPr>
+        <w:t>,</w:t>
+      </w:r>
+      <w:r>
+        <w:rPr>
+          <w:rFonts w:ascii="JetBrains Mono" w:eastAsia="宋体" w:hAnsi="JetBrains Mono" w:cs="宋体"/>
+          <w:i/>
+          <w:iCs/>
+          <w:color w:val="629755"/>
+          <w:kern w:val="0"/>
+          <w:sz w:val="20"/>
+          <w:szCs w:val="20"/>
+        </w:rPr>
+        <w:br/>
+        <w:t xml:space="preserve">    </w:t>
+      </w:r>
+      <w:r>
+        <w:rPr>
+          <w:rFonts w:ascii="JetBrains Mono" w:eastAsia="宋体" w:hAnsi="JetBrains Mono" w:cs="宋体"/>
+          <w:i/>
+          <w:iCs/>
+          <w:color w:val="9876AA"/>
+          <w:kern w:val="0"/>
+          <w:sz w:val="20"/>
+          <w:szCs w:val="20"/>
+        </w:rPr>
+        <w:t>TERMINATED</w:t>
+      </w:r>
+      <w:r>
+        <w:rPr>
+          <w:rFonts w:ascii="JetBrains Mono" w:eastAsia="宋体" w:hAnsi="JetBrains Mono" w:cs="宋体"/>
+          <w:color w:val="CC7832"/>
+          <w:kern w:val="0"/>
+          <w:sz w:val="20"/>
+          <w:szCs w:val="20"/>
+        </w:rPr>
+        <w:t>;</w:t>
+      </w:r>
+      <w:r>
+        <w:rPr>
+          <w:rFonts w:ascii="JetBrains Mono" w:eastAsia="宋体" w:hAnsi="JetBrains Mono" w:cs="宋体"/>
+          <w:color w:val="CC7832"/>
+          <w:kern w:val="0"/>
+          <w:sz w:val="20"/>
+          <w:szCs w:val="20"/>
+        </w:rPr>
+        <w:br/>
+      </w:r>
+      <w:r>
+        <w:rPr>
+          <w:rFonts w:ascii="JetBrains Mono" w:eastAsia="宋体" w:hAnsi="JetBrains Mono" w:cs="宋体"/>
+          <w:color w:val="A9B7C6"/>
+          <w:kern w:val="0"/>
+          <w:sz w:val="20"/>
+          <w:szCs w:val="20"/>
+        </w:rPr>
+        <w:t>}</w:t>
+      </w:r>
+    </w:p>
+    <w:p/>
+    <w:p>
+      <w:pPr>
+        <w:rPr>
+          <w:rFonts w:hint="eastAsia"/>
+        </w:rPr>
+      </w:pPr>
+      <w:r>
+        <w:rPr>
+          <w:rFonts w:hint="eastAsia"/>
+        </w:rPr>
+        <w:t>线程的</w:t>
+      </w:r>
+      <w:r>
+        <w:t>状态</w:t>
+      </w:r>
+      <w:r>
+        <w:rPr>
+          <w:rFonts w:hint="eastAsia"/>
+        </w:rPr>
+        <w:t>实际</w:t>
+      </w:r>
+      <w:r>
+        <w:t>是</w:t>
+      </w:r>
+      <w:r>
+        <w:rPr>
+          <w:rFonts w:hint="eastAsia"/>
+        </w:rPr>
+        <w:t>7</w:t>
+      </w:r>
+      <w:r>
+        <w:rPr>
+          <w:rFonts w:hint="eastAsia"/>
+        </w:rPr>
+        <w:t>种</w:t>
+      </w:r>
+      <w:r>
+        <w:t>，新建、</w:t>
+      </w:r>
+      <w:r>
+        <w:rPr>
+          <w:rFonts w:hint="eastAsia"/>
+        </w:rPr>
+        <w:t>就绪</w:t>
+      </w:r>
+      <w:r>
+        <w:t>、</w:t>
+      </w:r>
+      <w:r>
+        <w:rPr>
+          <w:rFonts w:hint="eastAsia"/>
+        </w:rPr>
+        <w:t>运行</w:t>
+      </w:r>
+      <w:r>
+        <w:t>、阻塞、</w:t>
+      </w:r>
+      <w:r>
+        <w:rPr>
+          <w:rFonts w:hint="eastAsia"/>
+        </w:rPr>
+        <w:t>等待、</w:t>
+      </w:r>
+      <w:r>
+        <w:rPr>
+          <w:rFonts w:hint="eastAsia"/>
+        </w:rPr>
+        <w:t>超时</w:t>
+      </w:r>
+      <w:r>
+        <w:t>等待、</w:t>
+      </w:r>
+      <w:r>
+        <w:rPr>
+          <w:rFonts w:hint="eastAsia"/>
+        </w:rPr>
+        <w:t>终止，</w:t>
+      </w:r>
+      <w:r>
+        <w:t>不过一般</w:t>
+      </w:r>
+      <w:r>
+        <w:rPr>
+          <w:rFonts w:hint="eastAsia"/>
+        </w:rPr>
+        <w:t>将</w:t>
+      </w:r>
+      <w:r>
+        <w:t>就绪和运行都算作</w:t>
+      </w:r>
+      <w:r>
+        <w:rPr>
+          <w:rFonts w:hint="eastAsia"/>
+        </w:rPr>
+        <w:t>运行中</w:t>
+      </w:r>
+    </w:p>
+    <w:p>
+      <w:r>
+        <w:rPr>
+          <w:rFonts w:hint="eastAsia"/>
+        </w:rPr>
+        <w:t>新建：新建的</w:t>
+      </w:r>
+      <w:r>
+        <w:t>线程对象，还未调用start方法</w:t>
+      </w:r>
+    </w:p>
+    <w:p>
+      <w:pPr>
+        <w:rPr>
+          <w:rFonts w:hint="eastAsia"/>
+        </w:rPr>
+      </w:pPr>
+      <w:r>
+        <w:rPr>
+          <w:rFonts w:hint="eastAsia"/>
+        </w:rPr>
+        <w:t>就绪</w:t>
+      </w:r>
+      <w:r>
+        <w:t>：已经</w:t>
+      </w:r>
+      <w:r>
+        <w:rPr>
+          <w:rFonts w:hint="eastAsia"/>
+        </w:rPr>
+        <w:t>具备了</w:t>
+      </w:r>
+      <w:r>
+        <w:t>运行条件，</w:t>
+      </w:r>
+      <w:r>
+        <w:rPr>
+          <w:rFonts w:hint="eastAsia"/>
+        </w:rPr>
+        <w:t>等待</w:t>
+      </w:r>
+      <w:r>
+        <w:t>CPU</w:t>
+      </w:r>
+      <w:r>
+        <w:rPr>
+          <w:rFonts w:hint="eastAsia"/>
+        </w:rPr>
+        <w:t>服务</w:t>
+      </w:r>
+      <w:r>
+        <w:t>，这个状态下，线程在就绪队列中等待</w:t>
+      </w:r>
+    </w:p>
+    <w:p>
+      <w:r>
+        <w:rPr>
+          <w:rFonts w:hint="eastAsia"/>
+        </w:rPr>
+        <w:t>运行</w:t>
+      </w:r>
+      <w:r>
+        <w:t>：</w:t>
+      </w:r>
+      <w:r>
+        <w:rPr>
+          <w:rFonts w:hint="eastAsia"/>
+        </w:rPr>
+        <w:t>线程具备运行</w:t>
+      </w:r>
+      <w:r>
+        <w:t>条件，并</w:t>
+      </w:r>
+      <w:r>
+        <w:rPr>
+          <w:rFonts w:hint="eastAsia"/>
+        </w:rPr>
+        <w:t>获的</w:t>
+      </w:r>
+      <w:r>
+        <w:t>了</w:t>
+      </w:r>
+      <w:r>
+        <w:rPr>
+          <w:rFonts w:hint="eastAsia"/>
+        </w:rPr>
+        <w:t>CPU资源</w:t>
+      </w:r>
+    </w:p>
+    <w:p>
+      <w:r>
+        <w:rPr>
+          <w:rFonts w:hint="eastAsia"/>
+        </w:rPr>
+        <w:lastRenderedPageBreak/>
+        <w:t>阻塞</w:t>
+      </w:r>
+      <w:r>
+        <w:t>：</w:t>
+      </w:r>
+      <w:r>
+        <w:rPr>
+          <w:rFonts w:hint="eastAsia"/>
+        </w:rPr>
+        <w:t>线程</w:t>
+      </w:r>
+      <w:r>
+        <w:t>被挂起</w:t>
+      </w:r>
+      <w:r>
+        <w:rPr>
+          <w:rFonts w:hint="eastAsia"/>
+        </w:rPr>
+        <w:t>，</w:t>
+      </w:r>
+      <w:r>
+        <w:t>一般是</w:t>
+      </w:r>
+      <w:r>
+        <w:rPr>
+          <w:rFonts w:hint="eastAsia"/>
+        </w:rPr>
+        <w:t>加锁</w:t>
+      </w:r>
+      <w:r>
+        <w:t>获取同步状态被阻塞，放到阻塞队列中，阻塞状态消除后，</w:t>
+      </w:r>
+      <w:r>
+        <w:rPr>
+          <w:rFonts w:hint="eastAsia"/>
+        </w:rPr>
+        <w:t>会</w:t>
+      </w:r>
+      <w:r>
+        <w:t>进入就绪状态</w:t>
+      </w:r>
+    </w:p>
+    <w:p>
+      <w:r>
+        <w:rPr>
+          <w:rFonts w:hint="eastAsia"/>
+        </w:rPr>
+        <w:t>等待：</w:t>
+      </w:r>
+      <w:r>
+        <w:rPr>
+          <w:rFonts w:hint="eastAsia"/>
+        </w:rPr>
+        <w:t>等待</w:t>
+      </w:r>
+      <w:r>
+        <w:t>状态表示当前</w:t>
+      </w:r>
+      <w:r>
+        <w:rPr>
+          <w:rFonts w:hint="eastAsia"/>
+        </w:rPr>
+        <w:t>线程</w:t>
+      </w:r>
+      <w:r>
+        <w:t>需要等待其他线程做出一些特定</w:t>
+      </w:r>
+      <w:r>
+        <w:rPr>
+          <w:rFonts w:hint="eastAsia"/>
+        </w:rPr>
+        <w:t>动作</w:t>
+      </w:r>
+      <w:r>
+        <w:t>（</w:t>
+      </w:r>
+      <w:r>
+        <w:rPr>
+          <w:rFonts w:hint="eastAsia"/>
+        </w:rPr>
+        <w:t>等待</w:t>
+      </w:r>
+      <w:r>
+        <w:t>通知</w:t>
+      </w:r>
+      <w:r>
+        <w:rPr>
+          <w:rFonts w:hint="eastAsia"/>
+        </w:rPr>
+        <w:t>机制</w:t>
+      </w:r>
+      <w:r>
+        <w:t>）</w:t>
+      </w:r>
+    </w:p>
+    <w:p>
+      <w:r>
+        <w:rPr>
+          <w:rFonts w:hint="eastAsia"/>
+        </w:rPr>
+        <w:t>超时等待：</w:t>
+      </w:r>
+      <w:r>
+        <w:t>在等待的基础上</w:t>
+      </w:r>
+      <w:r>
+        <w:rPr>
+          <w:rFonts w:hint="eastAsia"/>
+        </w:rPr>
+        <w:t>，</w:t>
+      </w:r>
+      <w:r>
+        <w:t>加上</w:t>
+      </w:r>
+      <w:r>
+        <w:rPr>
+          <w:rFonts w:hint="eastAsia"/>
+        </w:rPr>
+        <w:t>一定时间后</w:t>
+      </w:r>
+      <w:r>
+        <w:t>返回就绪状态</w:t>
+      </w:r>
+    </w:p>
+    <w:p>
+      <w:pPr>
+        <w:rPr>
+          <w:rFonts w:hint="eastAsia"/>
+        </w:rPr>
+      </w:pPr>
+      <w:r>
+        <w:rPr>
+          <w:rFonts w:hint="eastAsia"/>
+        </w:rPr>
+        <w:t>终止：</w:t>
+      </w:r>
+      <w:r>
+        <w:t>线程已经运行完毕</w:t>
+      </w:r>
+    </w:p>
+    <w:p>
+      <w:r>
+        <w:rPr>
+          <w:rFonts w:hint="eastAsia"/>
+        </w:rPr>
+        <w:t>那么</w:t>
+      </w:r>
+      <w:r>
+        <w:t>这些状态是如何切换的呢，借用java并发</w:t>
+      </w:r>
+      <w:r>
+        <w:rPr>
+          <w:rFonts w:hint="eastAsia"/>
+        </w:rPr>
+        <w:t>编程</w:t>
+      </w:r>
+      <w:r>
+        <w:t>艺术</w:t>
+      </w:r>
+      <w:r>
+        <w:rPr>
+          <w:rFonts w:hint="eastAsia"/>
+        </w:rPr>
+        <w:t>中的</w:t>
+      </w:r>
+      <w:r>
+        <w:t>一张图</w:t>
+      </w:r>
+    </w:p>
+    <w:p>
+      <w:r>
+        <w:rPr>
+          <w:noProof/>
+        </w:rPr>
+        <w:drawing>
+          <wp:inline distT="0" distB="0" distL="0" distR="0" wp14:anchorId="0F61CE78" wp14:editId="357C1DC4">
+            <wp:extent cx="5274310" cy="3596640"/>
+            <wp:effectExtent l="0" t="0" r="2540" b="3810"/>
+            <wp:docPr id="1" name="图片 1"/>
+            <wp:cNvGraphicFramePr>
+              <a:graphicFrameLocks xmlns:a="http://schemas.openxmlformats.org/drawingml/2006/main" noChangeAspect="1"/>
+            </wp:cNvGraphicFramePr>
+            <a:graphic xmlns:a="http://schemas.openxmlformats.org/drawingml/2006/main">
+              <a:graphicData uri="http://schemas.openxmlformats.org/drawingml/2006/picture">
+                <pic:pic xmlns:pic="http://schemas.openxmlformats.org/drawingml/2006/picture">
+                  <pic:nvPicPr>
+                    <pic:cNvPr id="1" name=""/>
+                    <pic:cNvPicPr/>
+                  </pic:nvPicPr>
+                  <pic:blipFill>
+                    <a:blip r:embed="rId4"/>
+                    <a:stretch>
+                      <a:fillRect/>
+                    </a:stretch>
+                  </pic:blipFill>
+                  <pic:spPr>
+                    <a:xfrm>
+                      <a:off x="0" y="0"/>
+                      <a:ext cx="5274310" cy="3596640"/>
+                    </a:xfrm>
+                    <a:prstGeom prst="rect">
+                      <a:avLst/>
+                    </a:prstGeom>
+                  </pic:spPr>
+                </pic:pic>
+              </a:graphicData>
+            </a:graphic>
+          </wp:inline>
+        </w:drawing>
+      </w:r>
+    </w:p>
+    <w:p>
+      <w:r>
+        <w:t>s</w:t>
+      </w:r>
+      <w:r>
+        <w:rPr>
+          <w:rFonts w:hint="eastAsia"/>
+        </w:rPr>
+        <w:t>tar</w:t>
+      </w:r>
+      <w:r>
+        <w:t>t</w:t>
+      </w:r>
+      <w:r>
+        <w:rPr>
+          <w:rFonts w:hint="eastAsia"/>
+        </w:rPr>
+        <w:t>方法</w:t>
+      </w:r>
+      <w:r>
+        <w:t>调用后进入运行状态，wait、sleep等方法进入等待状态</w:t>
+      </w:r>
+      <w:r>
+        <w:rPr>
+          <w:rFonts w:hint="eastAsia"/>
+        </w:rPr>
+        <w:t>或</w:t>
+      </w:r>
+      <w:r>
+        <w:t>，yeild方法进入就绪状态，</w:t>
+      </w:r>
+      <w:r>
+        <w:rPr>
+          <w:rFonts w:hint="eastAsia"/>
+        </w:rPr>
+        <w:t>lock和</w:t>
+      </w:r>
+      <w:r>
+        <w:t>synchronized进入阻塞状态</w:t>
+      </w:r>
+    </w:p>
+    <w:p>
+      <w:pPr>
+        <w:rPr>
+          <w:rFonts w:hint="eastAsia"/>
+        </w:rPr>
+      </w:pPr>
+      <w:r>
+        <w:rPr>
+          <w:rFonts w:hint="eastAsia"/>
+        </w:rPr>
+        <w:t>3、线程</w:t>
+      </w:r>
+      <w:r>
+        <w:t>的分类和使用</w:t>
+      </w:r>
+    </w:p>
+    <w:p>
+      <w:r>
+        <w:rPr>
+          <w:rFonts w:hint="eastAsia"/>
+        </w:rPr>
+        <w:t>线程可以</w:t>
+      </w:r>
+      <w:r>
+        <w:t>分为守护线程和用户线程两种，</w:t>
+      </w:r>
+      <w:r>
+        <w:rPr>
+          <w:rFonts w:hint="eastAsia"/>
+        </w:rPr>
+        <w:t>那么</w:t>
+      </w:r>
+      <w:r>
+        <w:t>什么是用户线程，什么是</w:t>
+      </w:r>
+      <w:r>
+        <w:rPr>
+          <w:rFonts w:hint="eastAsia"/>
+        </w:rPr>
+        <w:t>守护</w:t>
+      </w:r>
+      <w:r>
+        <w:t>线程呢</w:t>
+      </w:r>
+      <w:r>
+        <w:t>？</w:t>
+      </w:r>
+    </w:p>
+    <w:p>
+      <w:pPr>
+        <w:rPr>
+          <w:rFonts w:hint="eastAsia"/>
+        </w:rPr>
+      </w:pPr>
+      <w:r>
+        <w:tab/>
+        <w:t>1</w:t>
+      </w:r>
+      <w:r>
+        <w:rPr>
+          <w:rFonts w:hint="eastAsia"/>
+        </w:rPr>
+        <w:t>、</w:t>
+      </w:r>
+      <w:r>
+        <w:t>用户线程</w:t>
+      </w:r>
+    </w:p>
+    <w:p>
+      <w:pPr>
+        <w:ind w:firstLine="420"/>
+      </w:pPr>
+      <w:r>
+        <w:rPr>
+          <w:rFonts w:hint="eastAsia"/>
+        </w:rPr>
+        <w:t>用户</w:t>
+      </w:r>
+      <w:r>
+        <w:t>线程就是我们</w:t>
+      </w:r>
+      <w:r>
+        <w:rPr>
+          <w:rFonts w:hint="eastAsia"/>
+        </w:rPr>
+        <w:t>平时</w:t>
+      </w:r>
+      <w:r>
+        <w:t>使用的用来处理逻辑的线程。</w:t>
+      </w:r>
+    </w:p>
+    <w:p>
+      <w:pPr>
+        <w:ind w:firstLine="420"/>
+        <w:rPr>
+          <w:rFonts w:hint="eastAsia"/>
+        </w:rPr>
+      </w:pPr>
+      <w:r>
+        <w:rPr>
+          <w:rFonts w:hint="eastAsia"/>
+        </w:rPr>
+        <w:t>特点</w:t>
+      </w:r>
+      <w:r>
+        <w:t>：</w:t>
+      </w:r>
+    </w:p>
+    <w:p>
+      <w:pPr>
+        <w:rPr>
+          <w:rFonts w:hint="eastAsia"/>
+        </w:rPr>
+      </w:pPr>
+      <w:r>
+        <w:rPr>
+          <w:rFonts w:hint="eastAsia"/>
+        </w:rPr>
+        <w:lastRenderedPageBreak/>
+        <w:t>2、</w:t>
+      </w:r>
+      <w:r>
+        <w:t>守护线程</w:t>
+      </w:r>
+    </w:p>
+    <w:p>
+      <w:pPr>
+        <w:rPr>
+          <w:rFonts w:hint="eastAsia"/>
+        </w:rPr>
+      </w:pPr>
+      <w:r>
+        <w:rPr>
+          <w:rFonts w:hint="eastAsia"/>
+        </w:rPr>
+        <w:t>守护</w:t>
+      </w:r>
+      <w:r>
+        <w:t>线程</w:t>
+      </w:r>
+      <w:r>
+        <w:rPr>
+          <w:rFonts w:hint="eastAsia"/>
+        </w:rPr>
+        <w:t>，是服务线程，程序</w:t>
+      </w:r>
+      <w:r>
+        <w:t>运行时</w:t>
+      </w:r>
+      <w:r>
+        <w:rPr>
+          <w:rFonts w:hint="eastAsia"/>
+        </w:rPr>
+        <w:t>在后台</w:t>
+      </w:r>
+      <w:r>
+        <w:t>提供的一种通用服务的线程。最常见的</w:t>
+      </w:r>
+      <w:r>
+        <w:rPr>
+          <w:rFonts w:hint="eastAsia"/>
+        </w:rPr>
+        <w:t>就是</w:t>
+      </w:r>
+      <w:r>
+        <w:t>jvm的垃圾回收线程</w:t>
+      </w:r>
+      <w:r>
+        <w:rPr>
+          <w:rFonts w:hint="eastAsia"/>
+        </w:rPr>
+        <w:t>。</w:t>
+      </w:r>
+    </w:p>
+    <w:p>
+      <w:pPr>
+        <w:rPr>
+          <w:rFonts w:hint="eastAsia"/>
+        </w:rPr>
+      </w:pPr>
+    </w:p>
+    <w:p>
+      <w:r>
+        <w:rPr>
+          <w:rFonts w:hint="eastAsia"/>
+        </w:rPr>
+        <w:t>1、什么是线程</w:t>
+      </w:r>
+    </w:p>
+    <w:p>
+      <w:r>
+        <w:rPr>
+          <w:rFonts w:hint="eastAsia"/>
+        </w:rPr>
+        <w:t>2、线程的状态</w:t>
+      </w:r>
+      <w:r>
+        <w:rPr>
+          <w:rFonts w:hint="eastAsia"/>
+        </w:rPr>
+        <w:t>，</w:t>
+      </w:r>
+      <w:r>
+        <w:t>每个状态的</w:t>
+      </w:r>
+      <w:r>
+        <w:rPr>
+          <w:rFonts w:hint="eastAsia"/>
+        </w:rPr>
+        <w:t>线程</w:t>
+      </w:r>
+      <w:r>
+        <w:t>在做什么</w:t>
+      </w:r>
+      <w:r>
+        <w:rPr>
+          <w:rFonts w:hint="eastAsia"/>
+        </w:rPr>
+        <w:t>和</w:t>
+      </w:r>
+      <w:r>
+        <w:rPr>
+          <w:rFonts w:hint="eastAsia"/>
+        </w:rPr>
+        <w:t>状态</w:t>
+      </w:r>
+      <w:r>
+        <w:t>的</w:t>
+      </w:r>
+      <w:r>
+        <w:rPr>
+          <w:rFonts w:hint="eastAsia"/>
+        </w:rPr>
+        <w:t>切换</w:t>
+      </w:r>
+    </w:p>
+    <w:p>
+      <w:r>
+        <w:rPr>
+          <w:rFonts w:hint="eastAsia"/>
+        </w:rPr>
+        <w:t>3、线程分类和作用</w:t>
+      </w:r>
+    </w:p>
+    <w:p>
+      <w:r>
         <w:t>4</w:t>
       </w:r>
       <w:r>
         <w:rPr>
           <w:rFonts w:hint="eastAsia"/>
         </w:rPr>
-        <w:t>、线程的上下文切换是什么，切换过程中发生了什么</w:t>
-      </w:r>
-    </w:p>
-    <w:p/>
-    <w:p/>
-    <w:p>
-      <w:r>
-        <w:rPr>
-          <w:rFonts w:hint="eastAsia"/>
-        </w:rPr>
-        <w:t>1、什么是线程</w:t>
-      </w:r>
-    </w:p>
-    <w:p>
-      <w:r>
-        <w:rPr>
-          <w:rFonts w:hint="eastAsia"/>
-        </w:rPr>
-        <w:t>2、线程的状态和切换</w:t>
-      </w:r>
-    </w:p>
-    <w:p>
-      <w:r>
-        <w:rPr>
-          <w:rFonts w:hint="eastAsia"/>
-        </w:rPr>
-        <w:t>3、线程分类和作用</w:t>
-      </w:r>
-    </w:p>
-    <w:p>
-      <w:r>
-        <w:t>4</w:t>
-      </w:r>
-      <w:r>
-        <w:rPr>
-          <w:rFonts w:hint="eastAsia"/>
-        </w:rPr>
         <w:t>、线程太多为什么会消耗资源</w:t>
       </w:r>
     </w:p>
     <w:p>
+      <w:r>
+        <w:rPr>
+          <w:rFonts w:hint="eastAsia"/>
+        </w:rPr>
+        <w:t>5、线程</w:t>
+      </w:r>
+      <w:r>
+        <w:t>的创建方法</w:t>
+      </w:r>
+    </w:p>
+    <w:p>
       <w:pPr>
         <w:rPr>
           <w:rFonts w:hint="eastAsia"/>
@@ -114,7 +1261,27 @@
         <w:rPr>
           <w:rFonts w:hint="eastAsia"/>
         </w:rPr>
-        <w:t>5、Sleep和wait的比较</w:t>
+        <w:t>6、</w:t>
+      </w:r>
+      <w:r>
+        <w:t>线程停止的方式和比较</w:t>
+      </w:r>
+    </w:p>
+    <w:p>
+      <w:r>
+        <w:rPr>
+          <w:rFonts w:hint="eastAsia"/>
+        </w:rPr>
+        <w:t>5、</w:t>
+      </w:r>
+      <w:r>
+        <w:t>s</w:t>
+      </w:r>
+      <w:r>
+        <w:rPr>
+          <w:rFonts w:hint="eastAsia"/>
+        </w:rPr>
+        <w:t>leep和wait的比较</w:t>
       </w:r>
     </w:p>
     <w:sectPr>
@@ -128,7 +1295,7 @@
 </file>
 
 <file path=word/styles.xml><?xml version="1.0" encoding="utf-8"?>
-<w:styles xmlns:mc="http://schemas.openxmlformats.org/markup-compatibility/2006" xmlns:r="http://schemas.openxmlformats.org/officeDocument/2006/relationships" xmlns:w="http://schemas.openxmlformats.org/wordprocessingml/2006/main" xmlns:w14="http://schemas.microsoft.com/office/word/2010/wordml" xmlns:w15="http://schemas.microsoft.com/office/word/2012/wordml" xmlns:w16cex="http://schemas.microsoft.com/office/word/2018/wordml/cex" xmlns:w16cid="http://schemas.microsoft.com/office/word/2016/wordml/cid" xmlns:w16="http://schemas.microsoft.com/office/word/2018/wordml" xmlns:w16se="http://schemas.microsoft.com/office/word/2015/wordml/symex" mc:Ignorable="w14 w15 w16se w16cid w16 w16cex">
+<w:styles xmlns:mc="http://schemas.openxmlformats.org/markup-compatibility/2006" xmlns:r="http://schemas.openxmlformats.org/officeDocument/2006/relationships" xmlns:w="http://schemas.openxmlformats.org/wordprocessingml/2006/main" xmlns:w14="http://schemas.microsoft.com/office/word/2010/wordml" xmlns:w15="http://schemas.microsoft.com/office/word/2012/wordml" mc:Ignorable="w14 w15">
   <w:docDefaults>
     <w:rPrDefault>
       <w:rPr>
@@ -141,7 +1308,7 @@
     </w:rPrDefault>
     <w:pPrDefault/>
   </w:docDefaults>
-  <w:latentStyles w:defLockedState="0" w:defUIPriority="99" w:defSemiHidden="0" w:defUnhideWhenUsed="0" w:defQFormat="0" w:count="376">
+  <w:latentStyles w:defLockedState="0" w:defUIPriority="99" w:defSemiHidden="0" w:defUnhideWhenUsed="0" w:defQFormat="0" w:count="371">
     <w:lsdException w:name="Normal" w:uiPriority="0" w:qFormat="1"/>
     <w:lsdException w:name="heading 1" w:uiPriority="9" w:qFormat="1"/>
     <w:lsdException w:name="heading 2" w:semiHidden="1" w:uiPriority="9" w:unhideWhenUsed="1" w:qFormat="1"/>
@@ -247,6 +1414,7 @@
     <w:lsdException w:name="HTML Sample" w:semiHidden="1" w:unhideWhenUsed="1"/>
     <w:lsdException w:name="HTML Typewriter" w:semiHidden="1" w:unhideWhenUsed="1"/>
     <w:lsdException w:name="HTML Variable" w:semiHidden="1" w:unhideWhenUsed="1"/>
+    <w:lsdException w:name="Normal Table" w:semiHidden="1" w:unhideWhenUsed="1"/>
     <w:lsdException w:name="annotation subject" w:semiHidden="1" w:unhideWhenUsed="1"/>
     <w:lsdException w:name="No List" w:semiHidden="1" w:unhideWhenUsed="1"/>
     <w:lsdException w:name="Outline List 1" w:semiHidden="1" w:unhideWhenUsed="1"/>
@@ -293,8 +1461,10 @@
     <w:lsdException w:name="Table Subtle 2" w:semiHidden="1" w:unhideWhenUsed="1"/>
     <w:lsdException w:name="Table Web 1" w:semiHidden="1" w:unhideWhenUsed="1"/>
     <w:lsdException w:name="Table Web 2" w:semiHidden="1" w:unhideWhenUsed="1"/>
+    <w:lsdException w:name="Table Web 3" w:semiHidden="1" w:unhideWhenUsed="1"/>
     <w:lsdException w:name="Balloon Text" w:semiHidden="1" w:unhideWhenUsed="1"/>
     <w:lsdException w:name="Table Grid" w:uiPriority="39"/>
+    <w:lsdException w:name="Table Theme" w:semiHidden="1" w:unhideWhenUsed="1"/>
     <w:lsdException w:name="Placeholder Text" w:semiHidden="1"/>
     <w:lsdException w:name="No Spacing" w:uiPriority="1" w:qFormat="1"/>
     <w:lsdException w:name="Light Shading" w:uiPriority="60"/>
@@ -510,11 +1680,6 @@
     <w:lsdException w:name="List Table 5 Dark Accent 6" w:uiPriority="50"/>
     <w:lsdException w:name="List Table 6 Colorful Accent 6" w:uiPriority="51"/>
     <w:lsdException w:name="List Table 7 Colorful Accent 6" w:uiPriority="52"/>
-    <w:lsdException w:name="Mention" w:semiHidden="1" w:unhideWhenUsed="1"/>
-    <w:lsdException w:name="Smart Hyperlink" w:semiHidden="1" w:unhideWhenUsed="1"/>
-    <w:lsdException w:name="Hashtag" w:semiHidden="1" w:unhideWhenUsed="1"/>
-    <w:lsdException w:name="Unresolved Mention" w:semiHidden="1" w:unhideWhenUsed="1"/>
-    <w:lsdException w:name="Smart Link" w:semiHidden="1" w:unhideWhenUsed="1"/>
   </w:latentStyles>
   <w:style w:type="paragraph" w:default="1" w:styleId="a">
     <w:name w:val="Normal"/>
@@ -560,6 +1725,57 @@
     <w:pPr>
       <w:ind w:firstLineChars="200" w:firstLine="420"/>
     </w:pPr>
+  </w:style>
+  <w:style w:type="paragraph" w:styleId="HTML">
+    <w:name w:val="HTML Preformatted"/>
+    <w:basedOn w:val="a"/>
+    <w:link w:val="HTMLChar"/>
+    <w:uiPriority w:val="99"/>
+    <w:semiHidden/>
+    <w:unhideWhenUsed/>
+    <w:rsid w:val="009160C0"/>
+    <w:pPr>
+      <w:widowControl/>
+      <w:tabs>
+        <w:tab w:val="left" w:pos="916"/>
+        <w:tab w:val="left" w:pos="1832"/>
+        <w:tab w:val="left" w:pos="2748"/>
+        <w:tab w:val="left" w:pos="3664"/>
+        <w:tab w:val="left" w:pos="4580"/>
+        <w:tab w:val="left" w:pos="5496"/>
+        <w:tab w:val="left" w:pos="6412"/>
+        <w:tab w:val="left" w:pos="7328"/>
+        <w:tab w:val="left" w:pos="8244"/>
+        <w:tab w:val="left" w:pos="9160"/>
+        <w:tab w:val="left" w:pos="10076"/>
+        <w:tab w:val="left" w:pos="10992"/>
+        <w:tab w:val="left" w:pos="11908"/>
+        <w:tab w:val="left" w:pos="12824"/>
+        <w:tab w:val="left" w:pos="13740"/>
+        <w:tab w:val="left" w:pos="14656"/>
+      </w:tabs>
+      <w:jc w:val="left"/>
+    </w:pPr>
+    <w:rPr>
+      <w:rFonts w:ascii="宋体" w:eastAsia="宋体" w:hAnsi="宋体" w:cs="宋体"/>
+      <w:kern w:val="0"/>
+      <w:sz w:val="24"/>
+      <w:szCs w:val="24"/>
+    </w:rPr>
+  </w:style>
+  <w:style w:type="character" w:customStyle="1" w:styleId="HTMLChar">
+    <w:name w:val="HTML 预设格式 Char"/>
+    <w:basedOn w:val="a0"/>
+    <w:link w:val="HTML"/>
+    <w:uiPriority w:val="99"/>
+    <w:semiHidden/>
+    <w:rsid w:val="009160C0"/>
+    <w:rPr>
+      <w:rFonts w:ascii="宋体" w:eastAsia="宋体" w:hAnsi="宋体" w:cs="宋体"/>
+      <w:kern w:val="0"/>
+      <w:sz w:val="24"/>
+      <w:szCs w:val="24"/>
+    </w:rPr>
   </w:style>
 </w:styles>
 </file>

--- a/knowledge/src/main/java/com/mg/knowledge/doc/基础知识点/线程.docx
+++ b/knowledge/src/main/java/com/mg/knowledge/doc/基础知识点/线程.docx
@@ -1,6 +1,6 @@
 
 <file path=word/document.xml><?xml version="1.0" encoding="utf-8"?>
-<w:document xmlns:wpc="http://schemas.microsoft.com/office/word/2010/wordprocessingCanvas" xmlns:mc="http://schemas.openxmlformats.org/markup-compatibility/2006" xmlns:o="urn:schemas-microsoft-com:office:office" xmlns:r="http://schemas.openxmlformats.org/officeDocument/2006/relationships" xmlns:m="http://schemas.openxmlformats.org/officeDocument/2006/math" xmlns:v="urn:schemas-microsoft-com:vml" xmlns:wp14="http://schemas.microsoft.com/office/word/2010/wordprocessingDrawing" xmlns:wp="http://schemas.openxmlformats.org/drawingml/2006/wordprocessingDrawing" xmlns:w10="urn:schemas-microsoft-com:office:word" xmlns:w="http://schemas.openxmlformats.org/wordprocessingml/2006/main" xmlns:w14="http://schemas.microsoft.com/office/word/2010/wordml" xmlns:w15="http://schemas.microsoft.com/office/word/2012/wordml" xmlns:wpg="http://schemas.microsoft.com/office/word/2010/wordprocessingGroup" xmlns:wpi="http://schemas.microsoft.com/office/word/2010/wordprocessingInk" xmlns:wne="http://schemas.microsoft.com/office/word/2006/wordml" xmlns:wps="http://schemas.microsoft.com/office/word/2010/wordprocessingShape" mc:Ignorable="w14 w15 wp14">
+<w:document xmlns:wpc="http://schemas.microsoft.com/office/word/2010/wordprocessingCanvas" xmlns:cx="http://schemas.microsoft.com/office/drawing/2014/chartex" xmlns:cx1="http://schemas.microsoft.com/office/drawing/2015/9/8/chartex" xmlns:cx2="http://schemas.microsoft.com/office/drawing/2015/10/21/chartex" xmlns:cx3="http://schemas.microsoft.com/office/drawing/2016/5/9/chartex" xmlns:cx4="http://schemas.microsoft.com/office/drawing/2016/5/10/chartex" xmlns:cx5="http://schemas.microsoft.com/office/drawing/2016/5/11/chartex" xmlns:cx6="http://schemas.microsoft.com/office/drawing/2016/5/12/chartex" xmlns:cx7="http://schemas.microsoft.com/office/drawing/2016/5/13/chartex" xmlns:cx8="http://schemas.microsoft.com/office/drawing/2016/5/14/chartex" xmlns:mc="http://schemas.openxmlformats.org/markup-compatibility/2006" xmlns:aink="http://schemas.microsoft.com/office/drawing/2016/ink" xmlns:am3d="http://schemas.microsoft.com/office/drawing/2017/model3d" xmlns:o="urn:schemas-microsoft-com:office:office" xmlns:r="http://schemas.openxmlformats.org/officeDocument/2006/relationships" xmlns:m="http://schemas.openxmlformats.org/officeDocument/2006/math" xmlns:v="urn:schemas-microsoft-com:vml" xmlns:wp14="http://schemas.microsoft.com/office/word/2010/wordprocessingDrawing" xmlns:wp="http://schemas.openxmlformats.org/drawingml/2006/wordprocessingDrawing" xmlns:w10="urn:schemas-microsoft-com:office:word" xmlns:w="http://schemas.openxmlformats.org/wordprocessingml/2006/main" xmlns:w14="http://schemas.microsoft.com/office/word/2010/wordml" xmlns:w15="http://schemas.microsoft.com/office/word/2012/wordml" xmlns:w16cex="http://schemas.microsoft.com/office/word/2018/wordml/cex" xmlns:w16cid="http://schemas.microsoft.com/office/word/2016/wordml/cid" xmlns:w16="http://schemas.microsoft.com/office/word/2018/wordml" xmlns:w16se="http://schemas.microsoft.com/office/word/2015/wordml/symex" xmlns:wpg="http://schemas.microsoft.com/office/word/2010/wordprocessingGroup" xmlns:wpi="http://schemas.microsoft.com/office/word/2010/wordprocessingInk" xmlns:wne="http://schemas.microsoft.com/office/word/2006/wordml" xmlns:wps="http://schemas.microsoft.com/office/word/2010/wordprocessingShape" mc:Ignorable="w14 w15 w16se w16cid w16 w16cex wp14">
   <w:body>
     <w:p>
       <w:r>
@@ -37,8 +37,6 @@
         </w:rPr>
         <w:t>、线程的运行状态有哪些</w:t>
       </w:r>
-      <w:bookmarkStart w:id="0" w:name="_GoBack"/>
-      <w:bookmarkEnd w:id="0"/>
     </w:p>
     <w:p>
       <w:r>
@@ -171,11 +169,6 @@
       </w:r>
     </w:p>
     <w:p>
-      <w:pPr>
-        <w:rPr>
-          <w:rFonts w:hint="eastAsia"/>
-        </w:rPr>
-      </w:pPr>
       <w:r>
         <w:tab/>
       </w:r>
@@ -264,7 +257,7 @@
         </w:tabs>
         <w:jc w:val="left"/>
         <w:rPr>
-          <w:rFonts w:ascii="JetBrains Mono" w:eastAsia="宋体" w:hAnsi="JetBrains Mono" w:cs="宋体"/>
+          <w:rFonts w:ascii="JetBrains Mono" w:eastAsia="宋体" w:hAnsi="JetBrains Mono" w:cs="宋体" w:hint="eastAsia"/>
           <w:color w:val="A9B7C6"/>
           <w:kern w:val="0"/>
           <w:sz w:val="20"/>
@@ -542,11 +535,6 @@
     </w:p>
     <w:p/>
     <w:p>
-      <w:pPr>
-        <w:rPr>
-          <w:rFonts w:hint="eastAsia"/>
-        </w:rPr>
-      </w:pPr>
       <w:r>
         <w:rPr>
           <w:rFonts w:hint="eastAsia"/>
@@ -650,11 +638,6 @@
       </w:r>
     </w:p>
     <w:p>
-      <w:pPr>
-        <w:rPr>
-          <w:rFonts w:hint="eastAsia"/>
-        </w:rPr>
-      </w:pPr>
       <w:r>
         <w:rPr>
           <w:rFonts w:hint="eastAsia"/>
@@ -732,181 +715,176 @@
         <w:rPr>
           <w:rFonts w:hint="eastAsia"/>
         </w:rPr>
+        <w:t>阻塞</w:t>
+      </w:r>
+      <w:r>
+        <w:t>：</w:t>
+      </w:r>
+      <w:r>
+        <w:rPr>
+          <w:rFonts w:hint="eastAsia"/>
+        </w:rPr>
+        <w:t>线程</w:t>
+      </w:r>
+      <w:r>
+        <w:t>被挂起</w:t>
+      </w:r>
+      <w:r>
+        <w:rPr>
+          <w:rFonts w:hint="eastAsia"/>
+        </w:rPr>
+        <w:t>，</w:t>
+      </w:r>
+      <w:r>
+        <w:t>一般是</w:t>
+      </w:r>
+      <w:r>
+        <w:rPr>
+          <w:rFonts w:hint="eastAsia"/>
+        </w:rPr>
+        <w:t>加锁</w:t>
+      </w:r>
+      <w:r>
+        <w:t>获取同步状态被阻塞，放到阻塞队列中，阻塞状态消除后，</w:t>
+      </w:r>
+      <w:r>
+        <w:rPr>
+          <w:rFonts w:hint="eastAsia"/>
+        </w:rPr>
+        <w:t>会</w:t>
+      </w:r>
+      <w:r>
+        <w:t>进入就绪状态</w:t>
+      </w:r>
+    </w:p>
+    <w:p>
+      <w:r>
+        <w:rPr>
+          <w:rFonts w:hint="eastAsia"/>
+        </w:rPr>
+        <w:t>等待：</w:t>
+      </w:r>
+      <w:r>
+        <w:rPr>
+          <w:rFonts w:hint="eastAsia"/>
+        </w:rPr>
+        <w:t>等待</w:t>
+      </w:r>
+      <w:r>
+        <w:t>状态表示当前</w:t>
+      </w:r>
+      <w:r>
+        <w:rPr>
+          <w:rFonts w:hint="eastAsia"/>
+        </w:rPr>
+        <w:t>线程</w:t>
+      </w:r>
+      <w:r>
+        <w:t>需要等待其他线程做出一些特定</w:t>
+      </w:r>
+      <w:r>
+        <w:rPr>
+          <w:rFonts w:hint="eastAsia"/>
+        </w:rPr>
+        <w:t>动作</w:t>
+      </w:r>
+      <w:r>
+        <w:t>（</w:t>
+      </w:r>
+      <w:r>
+        <w:rPr>
+          <w:rFonts w:hint="eastAsia"/>
+        </w:rPr>
+        <w:t>等待</w:t>
+      </w:r>
+      <w:r>
+        <w:t>通知</w:t>
+      </w:r>
+      <w:r>
+        <w:rPr>
+          <w:rFonts w:hint="eastAsia"/>
+        </w:rPr>
+        <w:t>机制</w:t>
+      </w:r>
+      <w:r>
+        <w:t>）</w:t>
+      </w:r>
+    </w:p>
+    <w:p>
+      <w:r>
+        <w:rPr>
+          <w:rFonts w:hint="eastAsia"/>
+        </w:rPr>
+        <w:t>超时等待：</w:t>
+      </w:r>
+      <w:r>
+        <w:t>在等待的基础上</w:t>
+      </w:r>
+      <w:r>
+        <w:rPr>
+          <w:rFonts w:hint="eastAsia"/>
+        </w:rPr>
+        <w:t>，</w:t>
+      </w:r>
+      <w:r>
+        <w:t>加上</w:t>
+      </w:r>
+      <w:r>
+        <w:rPr>
+          <w:rFonts w:hint="eastAsia"/>
+        </w:rPr>
+        <w:t>一定时间后</w:t>
+      </w:r>
+      <w:r>
+        <w:t>返回就绪状态</w:t>
+      </w:r>
+    </w:p>
+    <w:p>
+      <w:r>
+        <w:rPr>
+          <w:rFonts w:hint="eastAsia"/>
+        </w:rPr>
+        <w:t>终止：</w:t>
+      </w:r>
+      <w:r>
+        <w:t>线程已经运行完毕</w:t>
+      </w:r>
+    </w:p>
+    <w:p>
+      <w:r>
+        <w:rPr>
+          <w:rFonts w:hint="eastAsia"/>
+        </w:rPr>
+        <w:t>那么</w:t>
+      </w:r>
+      <w:r>
+        <w:t>这些状态是如何切换的呢，借用java并发</w:t>
+      </w:r>
+      <w:r>
+        <w:rPr>
+          <w:rFonts w:hint="eastAsia"/>
+        </w:rPr>
+        <w:t>编程</w:t>
+      </w:r>
+      <w:r>
+        <w:t>艺术</w:t>
+      </w:r>
+      <w:r>
+        <w:rPr>
+          <w:rFonts w:hint="eastAsia"/>
+        </w:rPr>
+        <w:t>中的</w:t>
+      </w:r>
+      <w:r>
+        <w:t>一张图</w:t>
+      </w:r>
+    </w:p>
+    <w:p>
+      <w:r>
+        <w:rPr>
+          <w:noProof/>
+        </w:rPr>
         <w:lastRenderedPageBreak/>
-        <w:t>阻塞</w:t>
-      </w:r>
-      <w:r>
-        <w:t>：</w:t>
-      </w:r>
-      <w:r>
-        <w:rPr>
-          <w:rFonts w:hint="eastAsia"/>
-        </w:rPr>
-        <w:t>线程</w:t>
-      </w:r>
-      <w:r>
-        <w:t>被挂起</w:t>
-      </w:r>
-      <w:r>
-        <w:rPr>
-          <w:rFonts w:hint="eastAsia"/>
-        </w:rPr>
-        <w:t>，</w:t>
-      </w:r>
-      <w:r>
-        <w:t>一般是</w:t>
-      </w:r>
-      <w:r>
-        <w:rPr>
-          <w:rFonts w:hint="eastAsia"/>
-        </w:rPr>
-        <w:t>加锁</w:t>
-      </w:r>
-      <w:r>
-        <w:t>获取同步状态被阻塞，放到阻塞队列中，阻塞状态消除后，</w:t>
-      </w:r>
-      <w:r>
-        <w:rPr>
-          <w:rFonts w:hint="eastAsia"/>
-        </w:rPr>
-        <w:t>会</w:t>
-      </w:r>
-      <w:r>
-        <w:t>进入就绪状态</w:t>
-      </w:r>
-    </w:p>
-    <w:p>
-      <w:r>
-        <w:rPr>
-          <w:rFonts w:hint="eastAsia"/>
-        </w:rPr>
-        <w:t>等待：</w:t>
-      </w:r>
-      <w:r>
-        <w:rPr>
-          <w:rFonts w:hint="eastAsia"/>
-        </w:rPr>
-        <w:t>等待</w:t>
-      </w:r>
-      <w:r>
-        <w:t>状态表示当前</w:t>
-      </w:r>
-      <w:r>
-        <w:rPr>
-          <w:rFonts w:hint="eastAsia"/>
-        </w:rPr>
-        <w:t>线程</w:t>
-      </w:r>
-      <w:r>
-        <w:t>需要等待其他线程做出一些特定</w:t>
-      </w:r>
-      <w:r>
-        <w:rPr>
-          <w:rFonts w:hint="eastAsia"/>
-        </w:rPr>
-        <w:t>动作</w:t>
-      </w:r>
-      <w:r>
-        <w:t>（</w:t>
-      </w:r>
-      <w:r>
-        <w:rPr>
-          <w:rFonts w:hint="eastAsia"/>
-        </w:rPr>
-        <w:t>等待</w:t>
-      </w:r>
-      <w:r>
-        <w:t>通知</w:t>
-      </w:r>
-      <w:r>
-        <w:rPr>
-          <w:rFonts w:hint="eastAsia"/>
-        </w:rPr>
-        <w:t>机制</w:t>
-      </w:r>
-      <w:r>
-        <w:t>）</w:t>
-      </w:r>
-    </w:p>
-    <w:p>
-      <w:r>
-        <w:rPr>
-          <w:rFonts w:hint="eastAsia"/>
-        </w:rPr>
-        <w:t>超时等待：</w:t>
-      </w:r>
-      <w:r>
-        <w:t>在等待的基础上</w:t>
-      </w:r>
-      <w:r>
-        <w:rPr>
-          <w:rFonts w:hint="eastAsia"/>
-        </w:rPr>
-        <w:t>，</w:t>
-      </w:r>
-      <w:r>
-        <w:t>加上</w:t>
-      </w:r>
-      <w:r>
-        <w:rPr>
-          <w:rFonts w:hint="eastAsia"/>
-        </w:rPr>
-        <w:t>一定时间后</w:t>
-      </w:r>
-      <w:r>
-        <w:t>返回就绪状态</w:t>
-      </w:r>
-    </w:p>
-    <w:p>
-      <w:pPr>
-        <w:rPr>
-          <w:rFonts w:hint="eastAsia"/>
-        </w:rPr>
-      </w:pPr>
-      <w:r>
-        <w:rPr>
-          <w:rFonts w:hint="eastAsia"/>
-        </w:rPr>
-        <w:t>终止：</w:t>
-      </w:r>
-      <w:r>
-        <w:t>线程已经运行完毕</w:t>
-      </w:r>
-    </w:p>
-    <w:p>
-      <w:r>
-        <w:rPr>
-          <w:rFonts w:hint="eastAsia"/>
-        </w:rPr>
-        <w:t>那么</w:t>
-      </w:r>
-      <w:r>
-        <w:t>这些状态是如何切换的呢，借用java并发</w:t>
-      </w:r>
-      <w:r>
-        <w:rPr>
-          <w:rFonts w:hint="eastAsia"/>
-        </w:rPr>
-        <w:t>编程</w:t>
-      </w:r>
-      <w:r>
-        <w:t>艺术</w:t>
-      </w:r>
-      <w:r>
-        <w:rPr>
-          <w:rFonts w:hint="eastAsia"/>
-        </w:rPr>
-        <w:t>中的</w:t>
-      </w:r>
-      <w:r>
-        <w:t>一张图</w:t>
-      </w:r>
-    </w:p>
-    <w:p>
-      <w:r>
-        <w:rPr>
-          <w:noProof/>
-        </w:rPr>
         <w:drawing>
           <wp:inline distT="0" distB="0" distL="0" distR="0" wp14:anchorId="0F61CE78" wp14:editId="357C1DC4">
             <wp:extent cx="5274310" cy="3596640"/>
@@ -986,11 +964,6 @@
       </w:r>
     </w:p>
     <w:p>
-      <w:pPr>
-        <w:rPr>
-          <w:rFonts w:hint="eastAsia"/>
-        </w:rPr>
-      </w:pPr>
       <w:r>
         <w:rPr>
           <w:rFonts w:hint="eastAsia"/>
@@ -1034,11 +1007,6 @@
       </w:r>
     </w:p>
     <w:p>
-      <w:pPr>
-        <w:rPr>
-          <w:rFonts w:hint="eastAsia"/>
-        </w:rPr>
-      </w:pPr>
       <w:r>
         <w:tab/>
         <w:t>1</w:t>
@@ -1079,9 +1047,6 @@
     <w:p>
       <w:pPr>
         <w:ind w:firstLine="420"/>
-        <w:rPr>
-          <w:rFonts w:hint="eastAsia"/>
-        </w:rPr>
       </w:pPr>
       <w:r>
         <w:rPr>
@@ -1094,20 +1059,77 @@
       </w:r>
     </w:p>
     <w:p>
+      <w:r>
+        <w:rPr>
+          <w:rFonts w:hint="eastAsia"/>
+        </w:rPr>
+        <w:t>2、</w:t>
+      </w:r>
+      <w:r>
+        <w:t>守护线程</w:t>
+      </w:r>
+    </w:p>
+    <w:p>
       <w:pPr>
-        <w:rPr>
-          <w:rFonts w:hint="eastAsia"/>
-        </w:rPr>
+        <w:ind w:firstLine="420"/>
       </w:pPr>
       <w:r>
         <w:rPr>
           <w:rFonts w:hint="eastAsia"/>
         </w:rPr>
-        <w:lastRenderedPageBreak/>
-        <w:t>2、</w:t>
-      </w:r>
-      <w:r>
-        <w:t>守护线程</w:t>
+        <w:t>守护</w:t>
+      </w:r>
+      <w:r>
+        <w:t>线程</w:t>
+      </w:r>
+      <w:r>
+        <w:rPr>
+          <w:rFonts w:hint="eastAsia"/>
+        </w:rPr>
+        <w:t>，是服务线程，程序</w:t>
+      </w:r>
+      <w:r>
+        <w:t>运行时</w:t>
+      </w:r>
+      <w:r>
+        <w:rPr>
+          <w:rFonts w:hint="eastAsia"/>
+        </w:rPr>
+        <w:t>在后台</w:t>
+      </w:r>
+      <w:r>
+        <w:t>提供的一种通用服务的线程。最常见的</w:t>
+      </w:r>
+      <w:r>
+        <w:rPr>
+          <w:rFonts w:hint="eastAsia"/>
+        </w:rPr>
+        <w:t>就是</w:t>
+      </w:r>
+      <w:r>
+        <w:t>jvm的垃圾回收线程</w:t>
+      </w:r>
+      <w:r>
+        <w:rPr>
+          <w:rFonts w:hint="eastAsia"/>
+        </w:rPr>
+        <w:t>。</w:t>
+      </w:r>
+    </w:p>
+    <w:p>
+      <w:r>
+        <w:rPr>
+          <w:rFonts w:hint="eastAsia"/>
+        </w:rPr>
+        <w:t>那么守护线程相对普通的线程有什么不同，是用来做什么的呢？</w:t>
+      </w:r>
+    </w:p>
+    <w:p>
+      <w:r>
+        <w:rPr>
+          <w:rFonts w:hint="eastAsia"/>
+        </w:rPr>
+        <w:t>1、守护线程主要为其他线程提供服务的</w:t>
       </w:r>
     </w:p>
     <w:p>
@@ -1117,86 +1139,47 @@
         </w:rPr>
       </w:pPr>
       <w:r>
-        <w:rPr>
-          <w:rFonts w:hint="eastAsia"/>
-        </w:rPr>
-        <w:t>守护</w:t>
-      </w:r>
-      <w:r>
+        <w:t>2</w:t>
+      </w:r>
+      <w:r>
+        <w:rPr>
+          <w:rFonts w:hint="eastAsia"/>
+        </w:rPr>
+        <w:t>、在jvm中所有用户线程停止运行后，只剩守护线程</w:t>
+      </w:r>
+    </w:p>
+    <w:p/>
+    <w:p>
+      <w:r>
+        <w:rPr>
+          <w:rFonts w:hint="eastAsia"/>
+        </w:rPr>
+        <w:t>1、什么是线程</w:t>
+      </w:r>
+    </w:p>
+    <w:p>
+      <w:r>
+        <w:rPr>
+          <w:rFonts w:hint="eastAsia"/>
+        </w:rPr>
+        <w:t>2、线程的状态</w:t>
+      </w:r>
+      <w:r>
+        <w:rPr>
+          <w:rFonts w:hint="eastAsia"/>
+        </w:rPr>
+        <w:t>，</w:t>
+      </w:r>
+      <w:r>
+        <w:t>每个状态的</w:t>
+      </w:r>
+      <w:r>
+        <w:rPr>
+          <w:rFonts w:hint="eastAsia"/>
+        </w:rPr>
         <w:t>线程</w:t>
       </w:r>
       <w:r>
-        <w:rPr>
-          <w:rFonts w:hint="eastAsia"/>
-        </w:rPr>
-        <w:t>，是服务线程，程序</w:t>
-      </w:r>
-      <w:r>
-        <w:t>运行时</w:t>
-      </w:r>
-      <w:r>
-        <w:rPr>
-          <w:rFonts w:hint="eastAsia"/>
-        </w:rPr>
-        <w:t>在后台</w:t>
-      </w:r>
-      <w:r>
-        <w:t>提供的一种通用服务的线程。最常见的</w:t>
-      </w:r>
-      <w:r>
-        <w:rPr>
-          <w:rFonts w:hint="eastAsia"/>
-        </w:rPr>
-        <w:t>就是</w:t>
-      </w:r>
-      <w:r>
-        <w:t>jvm的垃圾回收线程</w:t>
-      </w:r>
-      <w:r>
-        <w:rPr>
-          <w:rFonts w:hint="eastAsia"/>
-        </w:rPr>
-        <w:t>。</w:t>
-      </w:r>
-    </w:p>
-    <w:p>
-      <w:pPr>
-        <w:rPr>
-          <w:rFonts w:hint="eastAsia"/>
-        </w:rPr>
-      </w:pPr>
-    </w:p>
-    <w:p>
-      <w:r>
-        <w:rPr>
-          <w:rFonts w:hint="eastAsia"/>
-        </w:rPr>
-        <w:t>1、什么是线程</w:t>
-      </w:r>
-    </w:p>
-    <w:p>
-      <w:r>
-        <w:rPr>
-          <w:rFonts w:hint="eastAsia"/>
-        </w:rPr>
-        <w:t>2、线程的状态</w:t>
-      </w:r>
-      <w:r>
-        <w:rPr>
-          <w:rFonts w:hint="eastAsia"/>
-        </w:rPr>
-        <w:t>，</w:t>
-      </w:r>
-      <w:r>
-        <w:t>每个状态的</w:t>
-      </w:r>
-      <w:r>
-        <w:rPr>
-          <w:rFonts w:hint="eastAsia"/>
-        </w:rPr>
-        <w:t>线程</w:t>
-      </w:r>
-      <w:r>
         <w:t>在做什么</w:t>
       </w:r>
       <w:r>
@@ -1252,11 +1235,6 @@
       </w:r>
     </w:p>
     <w:p>
-      <w:pPr>
-        <w:rPr>
-          <w:rFonts w:hint="eastAsia"/>
-        </w:rPr>
-      </w:pPr>
       <w:r>
         <w:rPr>
           <w:rFonts w:hint="eastAsia"/>
@@ -1295,7 +1273,7 @@
 </file>
 
 <file path=word/styles.xml><?xml version="1.0" encoding="utf-8"?>
-<w:styles xmlns:mc="http://schemas.openxmlformats.org/markup-compatibility/2006" xmlns:r="http://schemas.openxmlformats.org/officeDocument/2006/relationships" xmlns:w="http://schemas.openxmlformats.org/wordprocessingml/2006/main" xmlns:w14="http://schemas.microsoft.com/office/word/2010/wordml" xmlns:w15="http://schemas.microsoft.com/office/word/2012/wordml" mc:Ignorable="w14 w15">
+<w:styles xmlns:mc="http://schemas.openxmlformats.org/markup-compatibility/2006" xmlns:r="http://schemas.openxmlformats.org/officeDocument/2006/relationships" xmlns:w="http://schemas.openxmlformats.org/wordprocessingml/2006/main" xmlns:w14="http://schemas.microsoft.com/office/word/2010/wordml" xmlns:w15="http://schemas.microsoft.com/office/word/2012/wordml" xmlns:w16cex="http://schemas.microsoft.com/office/word/2018/wordml/cex" xmlns:w16cid="http://schemas.microsoft.com/office/word/2016/wordml/cid" xmlns:w16="http://schemas.microsoft.com/office/word/2018/wordml" xmlns:w16se="http://schemas.microsoft.com/office/word/2015/wordml/symex" mc:Ignorable="w14 w15 w16se w16cid w16 w16cex">
   <w:docDefaults>
     <w:rPrDefault>
       <w:rPr>
@@ -1308,7 +1286,7 @@
     </w:rPrDefault>
     <w:pPrDefault/>
   </w:docDefaults>
-  <w:latentStyles w:defLockedState="0" w:defUIPriority="99" w:defSemiHidden="0" w:defUnhideWhenUsed="0" w:defQFormat="0" w:count="371">
+  <w:latentStyles w:defLockedState="0" w:defUIPriority="99" w:defSemiHidden="0" w:defUnhideWhenUsed="0" w:defQFormat="0" w:count="376">
     <w:lsdException w:name="Normal" w:uiPriority="0" w:qFormat="1"/>
     <w:lsdException w:name="heading 1" w:uiPriority="9" w:qFormat="1"/>
     <w:lsdException w:name="heading 2" w:semiHidden="1" w:uiPriority="9" w:unhideWhenUsed="1" w:qFormat="1"/>
@@ -1414,7 +1392,6 @@
     <w:lsdException w:name="HTML Sample" w:semiHidden="1" w:unhideWhenUsed="1"/>
     <w:lsdException w:name="HTML Typewriter" w:semiHidden="1" w:unhideWhenUsed="1"/>
     <w:lsdException w:name="HTML Variable" w:semiHidden="1" w:unhideWhenUsed="1"/>
-    <w:lsdException w:name="Normal Table" w:semiHidden="1" w:unhideWhenUsed="1"/>
     <w:lsdException w:name="annotation subject" w:semiHidden="1" w:unhideWhenUsed="1"/>
     <w:lsdException w:name="No List" w:semiHidden="1" w:unhideWhenUsed="1"/>
     <w:lsdException w:name="Outline List 1" w:semiHidden="1" w:unhideWhenUsed="1"/>
@@ -1457,11 +1434,8 @@
     <w:lsdException w:name="Table Contemporary" w:semiHidden="1" w:unhideWhenUsed="1"/>
     <w:lsdException w:name="Table Elegant" w:semiHidden="1" w:unhideWhenUsed="1"/>
     <w:lsdException w:name="Table Professional" w:semiHidden="1" w:unhideWhenUsed="1"/>
-    <w:lsdException w:name="Table Subtle 1" w:semiHidden="1" w:unhideWhenUsed="1"/>
     <w:lsdException w:name="Table Subtle 2" w:semiHidden="1" w:unhideWhenUsed="1"/>
     <w:lsdException w:name="Table Web 1" w:semiHidden="1" w:unhideWhenUsed="1"/>
-    <w:lsdException w:name="Table Web 2" w:semiHidden="1" w:unhideWhenUsed="1"/>
-    <w:lsdException w:name="Table Web 3" w:semiHidden="1" w:unhideWhenUsed="1"/>
     <w:lsdException w:name="Balloon Text" w:semiHidden="1" w:unhideWhenUsed="1"/>
     <w:lsdException w:name="Table Grid" w:uiPriority="39"/>
     <w:lsdException w:name="Table Theme" w:semiHidden="1" w:unhideWhenUsed="1"/>
@@ -1680,6 +1654,11 @@
     <w:lsdException w:name="List Table 5 Dark Accent 6" w:uiPriority="50"/>
     <w:lsdException w:name="List Table 6 Colorful Accent 6" w:uiPriority="51"/>
     <w:lsdException w:name="List Table 7 Colorful Accent 6" w:uiPriority="52"/>
+    <w:lsdException w:name="Mention" w:semiHidden="1" w:unhideWhenUsed="1"/>
+    <w:lsdException w:name="Smart Hyperlink" w:semiHidden="1" w:unhideWhenUsed="1"/>
+    <w:lsdException w:name="Hashtag" w:semiHidden="1" w:unhideWhenUsed="1"/>
+    <w:lsdException w:name="Unresolved Mention" w:semiHidden="1" w:unhideWhenUsed="1"/>
+    <w:lsdException w:name="Smart Link" w:semiHidden="1" w:unhideWhenUsed="1"/>
   </w:latentStyles>
   <w:style w:type="paragraph" w:default="1" w:styleId="a">
     <w:name w:val="Normal"/>
@@ -1729,7 +1708,7 @@
   <w:style w:type="paragraph" w:styleId="HTML">
     <w:name w:val="HTML Preformatted"/>
     <w:basedOn w:val="a"/>
-    <w:link w:val="HTMLChar"/>
+    <w:link w:val="HTML0"/>
     <w:uiPriority w:val="99"/>
     <w:semiHidden/>
     <w:unhideWhenUsed/>
@@ -1763,8 +1742,8 @@
       <w:szCs w:val="24"/>
     </w:rPr>
   </w:style>
-  <w:style w:type="character" w:customStyle="1" w:styleId="HTMLChar">
-    <w:name w:val="HTML 预设格式 Char"/>
+  <w:style w:type="character" w:customStyle="1" w:styleId="HTML0">
+    <w:name w:val="HTML 预设格式 字符"/>
     <w:basedOn w:val="a0"/>
     <w:link w:val="HTML"/>
     <w:uiPriority w:val="99"/>
